--- a/보고서/이용선/28주차.docx
+++ b/보고서/이용선/28주차.docx
@@ -367,6 +367,12 @@
             <w:r>
               <w:br/>
             </w:r>
+            <w:r>
+              <w:rPr>
+                <w:rFonts w:hint="eastAsia"/>
+              </w:rPr>
+              <w:t>특성 아이콘 검색 및 채색</w:t>
+            </w:r>
           </w:p>
           <w:p>
             <w:pPr>
@@ -443,6 +449,266 @@
         <w:rPr>
           <w:rFonts w:hint="eastAsia"/>
         </w:rPr>
+        <w:t>모델링 및 텍스처 작업</w:t>
+      </w:r>
+    </w:p>
+    <w:p>
+      <w:pPr>
+        <w:pStyle w:val="a4"/>
+        <w:numPr>
+          <w:ilvl w:val="1"/>
+          <w:numId w:val="1"/>
+        </w:numPr>
+        <w:ind w:leftChars="0"/>
+      </w:pPr>
+      <w:r>
+        <w:rPr>
+          <w:rFonts w:hint="eastAsia"/>
+          <w:noProof/>
+        </w:rPr>
+        <w:t xml:space="preserve">특성 아이콘 </w:t>
+      </w:r>
+    </w:p>
+    <w:p>
+      <w:pPr>
+        <w:pStyle w:val="a4"/>
+        <w:ind w:leftChars="0" w:left="1200"/>
+      </w:pPr>
+      <w:r>
+        <w:rPr>
+          <w:noProof/>
+        </w:rPr>
+        <w:drawing>
+          <wp:inline distT="0" distB="0" distL="0" distR="0" wp14:anchorId="1794DB8C" wp14:editId="44B75696">
+            <wp:extent cx="1839432" cy="1839432"/>
+            <wp:effectExtent l="0" t="0" r="8890" b="8890"/>
+            <wp:docPr id="4" name="그림 4"/>
+            <wp:cNvGraphicFramePr>
+              <a:graphicFrameLocks xmlns:a="http://schemas.openxmlformats.org/drawingml/2006/main" noChangeAspect="1"/>
+            </wp:cNvGraphicFramePr>
+            <a:graphic xmlns:a="http://schemas.openxmlformats.org/drawingml/2006/main">
+              <a:graphicData uri="http://schemas.openxmlformats.org/drawingml/2006/picture">
+                <pic:pic xmlns:pic="http://schemas.openxmlformats.org/drawingml/2006/picture">
+                  <pic:nvPicPr>
+                    <pic:cNvPr id="0" name="Picture 1"/>
+                    <pic:cNvPicPr>
+                      <a:picLocks noChangeAspect="1" noChangeArrowheads="1"/>
+                    </pic:cNvPicPr>
+                  </pic:nvPicPr>
+                  <pic:blipFill>
+                    <a:blip r:embed="rId8" cstate="print">
+                      <a:extLst>
+                        <a:ext uri="{28A0092B-C50C-407E-A947-70E740481C1C}">
+                          <a14:useLocalDpi xmlns:a14="http://schemas.microsoft.com/office/drawing/2010/main" val="0"/>
+                        </a:ext>
+                      </a:extLst>
+                    </a:blip>
+                    <a:srcRect/>
+                    <a:stretch>
+                      <a:fillRect/>
+                    </a:stretch>
+                  </pic:blipFill>
+                  <pic:spPr bwMode="auto">
+                    <a:xfrm>
+                      <a:off x="0" y="0"/>
+                      <a:ext cx="1848131" cy="1848131"/>
+                    </a:xfrm>
+                    <a:prstGeom prst="rect">
+                      <a:avLst/>
+                    </a:prstGeom>
+                    <a:noFill/>
+                    <a:ln>
+                      <a:noFill/>
+                    </a:ln>
+                  </pic:spPr>
+                </pic:pic>
+              </a:graphicData>
+            </a:graphic>
+          </wp:inline>
+        </w:drawing>
+      </w:r>
+      <w:r>
+        <w:rPr>
+          <w:rFonts w:hint="eastAsia"/>
+          <w:noProof/>
+        </w:rPr>
+        <w:drawing>
+          <wp:inline distT="0" distB="0" distL="0" distR="0">
+            <wp:extent cx="1828800" cy="1828800"/>
+            <wp:effectExtent l="0" t="0" r="0" b="0"/>
+            <wp:docPr id="5" name="그림 5"/>
+            <wp:cNvGraphicFramePr>
+              <a:graphicFrameLocks xmlns:a="http://schemas.openxmlformats.org/drawingml/2006/main" noChangeAspect="1"/>
+            </wp:cNvGraphicFramePr>
+            <a:graphic xmlns:a="http://schemas.openxmlformats.org/drawingml/2006/main">
+              <a:graphicData uri="http://schemas.openxmlformats.org/drawingml/2006/picture">
+                <pic:pic xmlns:pic="http://schemas.openxmlformats.org/drawingml/2006/picture">
+                  <pic:nvPicPr>
+                    <pic:cNvPr id="0" name="Picture 2"/>
+                    <pic:cNvPicPr>
+                      <a:picLocks noChangeAspect="1" noChangeArrowheads="1"/>
+                    </pic:cNvPicPr>
+                  </pic:nvPicPr>
+                  <pic:blipFill>
+                    <a:blip r:embed="rId9" cstate="print">
+                      <a:extLst>
+                        <a:ext uri="{28A0092B-C50C-407E-A947-70E740481C1C}">
+                          <a14:useLocalDpi xmlns:a14="http://schemas.microsoft.com/office/drawing/2010/main" val="0"/>
+                        </a:ext>
+                      </a:extLst>
+                    </a:blip>
+                    <a:srcRect/>
+                    <a:stretch>
+                      <a:fillRect/>
+                    </a:stretch>
+                  </pic:blipFill>
+                  <pic:spPr bwMode="auto">
+                    <a:xfrm>
+                      <a:off x="0" y="0"/>
+                      <a:ext cx="1852970" cy="1852970"/>
+                    </a:xfrm>
+                    <a:prstGeom prst="rect">
+                      <a:avLst/>
+                    </a:prstGeom>
+                    <a:noFill/>
+                    <a:ln>
+                      <a:noFill/>
+                    </a:ln>
+                  </pic:spPr>
+                </pic:pic>
+              </a:graphicData>
+            </a:graphic>
+          </wp:inline>
+        </w:drawing>
+      </w:r>
+      <w:r>
+        <w:rPr>
+          <w:rFonts w:hint="eastAsia"/>
+          <w:noProof/>
+        </w:rPr>
+        <w:drawing>
+          <wp:inline distT="0" distB="0" distL="0" distR="0">
+            <wp:extent cx="1796902" cy="1796902"/>
+            <wp:effectExtent l="0" t="0" r="0" b="0"/>
+            <wp:docPr id="6" name="그림 6"/>
+            <wp:cNvGraphicFramePr>
+              <a:graphicFrameLocks xmlns:a="http://schemas.openxmlformats.org/drawingml/2006/main" noChangeAspect="1"/>
+            </wp:cNvGraphicFramePr>
+            <a:graphic xmlns:a="http://schemas.openxmlformats.org/drawingml/2006/main">
+              <a:graphicData uri="http://schemas.openxmlformats.org/drawingml/2006/picture">
+                <pic:pic xmlns:pic="http://schemas.openxmlformats.org/drawingml/2006/picture">
+                  <pic:nvPicPr>
+                    <pic:cNvPr id="0" name="Picture 3"/>
+                    <pic:cNvPicPr>
+                      <a:picLocks noChangeAspect="1" noChangeArrowheads="1"/>
+                    </pic:cNvPicPr>
+                  </pic:nvPicPr>
+                  <pic:blipFill>
+                    <a:blip r:embed="rId10" cstate="print">
+                      <a:extLst>
+                        <a:ext uri="{28A0092B-C50C-407E-A947-70E740481C1C}">
+                          <a14:useLocalDpi xmlns:a14="http://schemas.microsoft.com/office/drawing/2010/main" val="0"/>
+                        </a:ext>
+                      </a:extLst>
+                    </a:blip>
+                    <a:srcRect/>
+                    <a:stretch>
+                      <a:fillRect/>
+                    </a:stretch>
+                  </pic:blipFill>
+                  <pic:spPr bwMode="auto">
+                    <a:xfrm>
+                      <a:off x="0" y="0"/>
+                      <a:ext cx="1817413" cy="1817413"/>
+                    </a:xfrm>
+                    <a:prstGeom prst="rect">
+                      <a:avLst/>
+                    </a:prstGeom>
+                    <a:noFill/>
+                    <a:ln>
+                      <a:noFill/>
+                    </a:ln>
+                  </pic:spPr>
+                </pic:pic>
+              </a:graphicData>
+            </a:graphic>
+          </wp:inline>
+        </w:drawing>
+      </w:r>
+    </w:p>
+    <w:p>
+      <w:pPr>
+        <w:pStyle w:val="a4"/>
+        <w:ind w:leftChars="0" w:left="1200"/>
+        <w:rPr>
+          <w:rFonts w:hint="eastAsia"/>
+        </w:rPr>
+      </w:pPr>
+      <w:r>
+        <w:rPr>
+          <w:rFonts w:hint="eastAsia"/>
+        </w:rPr>
+        <w:t>순서대로 공격</w:t>
+      </w:r>
+      <w:r>
+        <w:t xml:space="preserve">, </w:t>
+      </w:r>
+      <w:r>
+        <w:rPr>
+          <w:rFonts w:hint="eastAsia"/>
+        </w:rPr>
+        <w:t>방어,</w:t>
+      </w:r>
+      <w:r>
+        <w:t xml:space="preserve"> </w:t>
+      </w:r>
+      <w:r>
+        <w:rPr>
+          <w:rFonts w:hint="eastAsia"/>
+        </w:rPr>
+        <w:t>기술</w:t>
+      </w:r>
+      <w:bookmarkStart w:id="0" w:name="_GoBack"/>
+      <w:bookmarkEnd w:id="0"/>
+    </w:p>
+    <w:p>
+      <w:pPr>
+        <w:pStyle w:val="a4"/>
+        <w:numPr>
+          <w:ilvl w:val="0"/>
+          <w:numId w:val="1"/>
+        </w:numPr>
+        <w:ind w:leftChars="0"/>
+      </w:pPr>
+      <w:r>
+        <w:rPr>
+          <w:rFonts w:hint="eastAsia"/>
+        </w:rPr>
+        <w:t>U</w:t>
+      </w:r>
+      <w:r>
+        <w:t xml:space="preserve">I </w:t>
+      </w:r>
+      <w:r>
+        <w:rPr>
+          <w:rFonts w:hint="eastAsia"/>
+        </w:rPr>
+        <w:t>작업</w:t>
+      </w:r>
+    </w:p>
+    <w:p>
+      <w:pPr>
+        <w:pStyle w:val="a4"/>
+        <w:numPr>
+          <w:ilvl w:val="1"/>
+          <w:numId w:val="1"/>
+        </w:numPr>
+        <w:ind w:leftChars="0"/>
+      </w:pPr>
+      <w:r>
+        <w:rPr>
+          <w:rFonts w:hint="eastAsia"/>
+        </w:rPr>
         <w:t xml:space="preserve">선택된 특성 </w:t>
       </w:r>
       <w:r>
@@ -461,7 +727,7 @@
     <w:p>
       <w:pPr>
         <w:pStyle w:val="a4"/>
-        <w:ind w:leftChars="0" w:left="760"/>
+        <w:ind w:leftChars="0" w:firstLine="400"/>
         <w:rPr>
           <w:noProof/>
         </w:rPr>
@@ -486,7 +752,7 @@
                     <pic:cNvPicPr/>
                   </pic:nvPicPr>
                   <pic:blipFill>
-                    <a:blip r:embed="rId8"/>
+                    <a:blip r:embed="rId11"/>
                     <a:stretch>
                       <a:fillRect/>
                     </a:stretch>
@@ -532,7 +798,7 @@
                     <pic:cNvPicPr/>
                   </pic:nvPicPr>
                   <pic:blipFill>
-                    <a:blip r:embed="rId9"/>
+                    <a:blip r:embed="rId12"/>
                     <a:stretch>
                       <a:fillRect/>
                     </a:stretch>
@@ -583,16 +849,76 @@
       <w:pPr>
         <w:pStyle w:val="a4"/>
         <w:numPr>
-          <w:ilvl w:val="0"/>
+          <w:ilvl w:val="1"/>
           <w:numId w:val="1"/>
         </w:numPr>
         <w:ind w:leftChars="0"/>
+      </w:pPr>
+      <w:r>
         <w:rPr>
           <w:rFonts w:hint="eastAsia"/>
         </w:rPr>
-      </w:pPr>
-      <w:bookmarkStart w:id="0" w:name="_GoBack"/>
-      <w:bookmarkEnd w:id="0"/>
+        <w:t>선택된 특성</w:t>
+      </w:r>
+      <w:r>
+        <w:t xml:space="preserve"> </w:t>
+      </w:r>
+      <w:r>
+        <w:rPr>
+          <w:rFonts w:hint="eastAsia"/>
+        </w:rPr>
+        <w:t>표시 완료</w:t>
+      </w:r>
+    </w:p>
+    <w:p>
+      <w:pPr>
+        <w:pStyle w:val="a4"/>
+        <w:ind w:leftChars="0" w:left="760"/>
+        <w:rPr>
+          <w:rFonts w:hint="eastAsia"/>
+        </w:rPr>
+      </w:pPr>
+      <w:r>
+        <w:rPr>
+          <w:noProof/>
+        </w:rPr>
+        <w:lastRenderedPageBreak/>
+        <w:drawing>
+          <wp:inline distT="0" distB="0" distL="0" distR="0" wp14:anchorId="680EA7E9" wp14:editId="33DE915F">
+            <wp:extent cx="2349795" cy="2645573"/>
+            <wp:effectExtent l="0" t="0" r="0" b="2540"/>
+            <wp:docPr id="3" name="그림 3"/>
+            <wp:cNvGraphicFramePr>
+              <a:graphicFrameLocks xmlns:a="http://schemas.openxmlformats.org/drawingml/2006/main" noChangeAspect="1"/>
+            </wp:cNvGraphicFramePr>
+            <a:graphic xmlns:a="http://schemas.openxmlformats.org/drawingml/2006/main">
+              <a:graphicData uri="http://schemas.openxmlformats.org/drawingml/2006/picture">
+                <pic:pic xmlns:pic="http://schemas.openxmlformats.org/drawingml/2006/picture">
+                  <pic:nvPicPr>
+                    <pic:cNvPr id="1" name=""/>
+                    <pic:cNvPicPr/>
+                  </pic:nvPicPr>
+                  <pic:blipFill>
+                    <a:blip r:embed="rId13"/>
+                    <a:stretch>
+                      <a:fillRect/>
+                    </a:stretch>
+                  </pic:blipFill>
+                  <pic:spPr>
+                    <a:xfrm>
+                      <a:off x="0" y="0"/>
+                      <a:ext cx="2353645" cy="2649908"/>
+                    </a:xfrm>
+                    <a:prstGeom prst="rect">
+                      <a:avLst/>
+                    </a:prstGeom>
+                  </pic:spPr>
+                </pic:pic>
+              </a:graphicData>
+            </a:graphic>
+          </wp:inline>
+        </w:drawing>
+      </w:r>
     </w:p>
     <w:p>
       <w:pPr>
@@ -1013,7 +1339,7 @@
             <w:r>
               <w:t xml:space="preserve"> </w:t>
             </w:r>
-            <w:hyperlink r:id="rId10" w:history="1">
+            <w:hyperlink r:id="rId14" w:history="1">
               <w:r>
                 <w:rPr>
                   <w:rStyle w:val="a5"/>
@@ -1051,7 +1377,6 @@
                 <w:b/>
                 <w:sz w:val="22"/>
               </w:rPr>
-              <w:lastRenderedPageBreak/>
               <w:t>지도교수</w:t>
             </w:r>
           </w:p>
@@ -2787,7 +3112,7 @@
 </file>
 
 <file path=customXml/itemProps1.xml><?xml version="1.0" encoding="utf-8"?>
-<ds:datastoreItem xmlns:ds="http://schemas.openxmlformats.org/officeDocument/2006/customXml" ds:itemID="{A2529945-9A46-4E9A-9E2A-AF32B6838525}">
+<ds:datastoreItem xmlns:ds="http://schemas.openxmlformats.org/officeDocument/2006/customXml" ds:itemID="{C7D6C94E-4C88-4BD0-A28A-215DF2AD55EA}">
   <ds:schemaRefs>
     <ds:schemaRef ds:uri="http://schemas.openxmlformats.org/officeDocument/2006/bibliography"/>
   </ds:schemaRefs>

--- a/보고서/이용선/28주차.docx
+++ b/보고서/이용선/28주차.docx
@@ -372,6 +372,15 @@
                 <w:rFonts w:hint="eastAsia"/>
               </w:rPr>
               <w:t>특성 아이콘 검색 및 채색</w:t>
+            </w:r>
+            <w:r>
+              <w:br/>
+            </w:r>
+            <w:r>
+              <w:rPr>
+                <w:rFonts w:hint="eastAsia"/>
+              </w:rPr>
+              <w:t>모델링 추가 작업 진행</w:t>
             </w:r>
           </w:p>
           <w:p>
@@ -640,9 +649,6 @@
       <w:pPr>
         <w:pStyle w:val="a4"/>
         <w:ind w:leftChars="0" w:left="1200"/>
-        <w:rPr>
-          <w:rFonts w:hint="eastAsia"/>
-        </w:rPr>
       </w:pPr>
       <w:r>
         <w:rPr>
@@ -667,33 +673,6 @@
           <w:rFonts w:hint="eastAsia"/>
         </w:rPr>
         <w:t>기술</w:t>
-      </w:r>
-      <w:bookmarkStart w:id="0" w:name="_GoBack"/>
-      <w:bookmarkEnd w:id="0"/>
-    </w:p>
-    <w:p>
-      <w:pPr>
-        <w:pStyle w:val="a4"/>
-        <w:numPr>
-          <w:ilvl w:val="0"/>
-          <w:numId w:val="1"/>
-        </w:numPr>
-        <w:ind w:leftChars="0"/>
-      </w:pPr>
-      <w:r>
-        <w:rPr>
-          <w:rFonts w:hint="eastAsia"/>
-        </w:rPr>
-        <w:t>U</w:t>
-      </w:r>
-      <w:r>
-        <w:t xml:space="preserve">I </w:t>
-      </w:r>
-      <w:r>
-        <w:rPr>
-          <w:rFonts w:hint="eastAsia"/>
-        </w:rPr>
-        <w:t>작업</w:t>
       </w:r>
     </w:p>
     <w:p>
@@ -704,43 +683,28 @@
           <w:numId w:val="1"/>
         </w:numPr>
         <w:ind w:leftChars="0"/>
-      </w:pPr>
-      <w:r>
         <w:rPr>
           <w:rFonts w:hint="eastAsia"/>
         </w:rPr>
-        <w:t xml:space="preserve">선택된 특성 </w:t>
-      </w:r>
-      <w:r>
-        <w:t>Frame</w:t>
-      </w:r>
-      <w:r>
-        <w:t xml:space="preserve"> </w:t>
-      </w:r>
+      </w:pPr>
       <w:r>
         <w:rPr>
           <w:rFonts w:hint="eastAsia"/>
         </w:rPr>
-        <w:t>위치 완료</w:t>
-      </w:r>
-    </w:p>
-    <w:p>
-      <w:pPr>
-        <w:pStyle w:val="a4"/>
-        <w:ind w:leftChars="0" w:firstLine="400"/>
-        <w:rPr>
-          <w:noProof/>
-        </w:rPr>
-      </w:pPr>
+        <w:t>모델링 추가 작업 진행</w:t>
+      </w:r>
+      <w:r>
+        <w:br/>
+      </w:r>
       <w:r>
         <w:rPr>
           <w:noProof/>
         </w:rPr>
         <w:drawing>
-          <wp:inline distT="0" distB="0" distL="0" distR="0" wp14:anchorId="24DB8273" wp14:editId="1ECDECB0">
-            <wp:extent cx="3076575" cy="3028950"/>
-            <wp:effectExtent l="0" t="0" r="9525" b="0"/>
-            <wp:docPr id="1" name="그림 1"/>
+          <wp:inline distT="0" distB="0" distL="0" distR="0" wp14:anchorId="7BF28414" wp14:editId="261991A0">
+            <wp:extent cx="3759200" cy="2819400"/>
+            <wp:effectExtent l="0" t="0" r="0" b="0"/>
+            <wp:docPr id="7" name="그림 7"/>
             <wp:cNvGraphicFramePr>
               <a:graphicFrameLocks xmlns:a="http://schemas.openxmlformats.org/drawingml/2006/main" noChangeAspect="1"/>
             </wp:cNvGraphicFramePr>
@@ -760,6 +724,223 @@
                   <pic:spPr>
                     <a:xfrm>
                       <a:off x="0" y="0"/>
+                      <a:ext cx="3759200" cy="2819400"/>
+                    </a:xfrm>
+                    <a:prstGeom prst="rect">
+                      <a:avLst/>
+                    </a:prstGeom>
+                  </pic:spPr>
+                </pic:pic>
+              </a:graphicData>
+            </a:graphic>
+          </wp:inline>
+        </w:drawing>
+      </w:r>
+      <w:r>
+        <w:br/>
+      </w:r>
+      <w:r>
+        <w:rPr>
+          <w:rFonts w:hint="eastAsia"/>
+        </w:rPr>
+        <w:t>철 견갑</w:t>
+      </w:r>
+      <w:r>
+        <w:br/>
+      </w:r>
+      <w:r>
+        <w:rPr>
+          <w:noProof/>
+        </w:rPr>
+        <w:lastRenderedPageBreak/>
+        <w:drawing>
+          <wp:inline distT="0" distB="0" distL="0" distR="0" wp14:anchorId="5E14D8B4" wp14:editId="4EA3265A">
+            <wp:extent cx="3860800" cy="2895600"/>
+            <wp:effectExtent l="0" t="0" r="6350" b="0"/>
+            <wp:docPr id="8" name="그림 8"/>
+            <wp:cNvGraphicFramePr>
+              <a:graphicFrameLocks xmlns:a="http://schemas.openxmlformats.org/drawingml/2006/main" noChangeAspect="1"/>
+            </wp:cNvGraphicFramePr>
+            <a:graphic xmlns:a="http://schemas.openxmlformats.org/drawingml/2006/main">
+              <a:graphicData uri="http://schemas.openxmlformats.org/drawingml/2006/picture">
+                <pic:pic xmlns:pic="http://schemas.openxmlformats.org/drawingml/2006/picture">
+                  <pic:nvPicPr>
+                    <pic:cNvPr id="1" name=""/>
+                    <pic:cNvPicPr/>
+                  </pic:nvPicPr>
+                  <pic:blipFill>
+                    <a:blip r:embed="rId12"/>
+                    <a:stretch>
+                      <a:fillRect/>
+                    </a:stretch>
+                  </pic:blipFill>
+                  <pic:spPr>
+                    <a:xfrm>
+                      <a:off x="0" y="0"/>
+                      <a:ext cx="3860800" cy="2895600"/>
+                    </a:xfrm>
+                    <a:prstGeom prst="rect">
+                      <a:avLst/>
+                    </a:prstGeom>
+                  </pic:spPr>
+                </pic:pic>
+              </a:graphicData>
+            </a:graphic>
+          </wp:inline>
+        </w:drawing>
+      </w:r>
+      <w:r>
+        <w:br/>
+      </w:r>
+      <w:r>
+        <w:rPr>
+          <w:rFonts w:hint="eastAsia"/>
+        </w:rPr>
+        <w:t>방탄조끼</w:t>
+      </w:r>
+      <w:r>
+        <w:br/>
+      </w:r>
+      <w:r>
+        <w:rPr>
+          <w:noProof/>
+        </w:rPr>
+        <w:drawing>
+          <wp:inline distT="0" distB="0" distL="0" distR="0" wp14:anchorId="753F2534" wp14:editId="4F3ADB53">
+            <wp:extent cx="3886200" cy="2914650"/>
+            <wp:effectExtent l="0" t="0" r="0" b="0"/>
+            <wp:docPr id="9" name="그림 9"/>
+            <wp:cNvGraphicFramePr>
+              <a:graphicFrameLocks xmlns:a="http://schemas.openxmlformats.org/drawingml/2006/main" noChangeAspect="1"/>
+            </wp:cNvGraphicFramePr>
+            <a:graphic xmlns:a="http://schemas.openxmlformats.org/drawingml/2006/main">
+              <a:graphicData uri="http://schemas.openxmlformats.org/drawingml/2006/picture">
+                <pic:pic xmlns:pic="http://schemas.openxmlformats.org/drawingml/2006/picture">
+                  <pic:nvPicPr>
+                    <pic:cNvPr id="1" name=""/>
+                    <pic:cNvPicPr/>
+                  </pic:nvPicPr>
+                  <pic:blipFill>
+                    <a:blip r:embed="rId13"/>
+                    <a:stretch>
+                      <a:fillRect/>
+                    </a:stretch>
+                  </pic:blipFill>
+                  <pic:spPr>
+                    <a:xfrm>
+                      <a:off x="0" y="0"/>
+                      <a:ext cx="3890616" cy="2917962"/>
+                    </a:xfrm>
+                    <a:prstGeom prst="rect">
+                      <a:avLst/>
+                    </a:prstGeom>
+                  </pic:spPr>
+                </pic:pic>
+              </a:graphicData>
+            </a:graphic>
+          </wp:inline>
+        </w:drawing>
+      </w:r>
+      <w:r>
+        <w:br/>
+      </w:r>
+      <w:r>
+        <w:rPr>
+          <w:rFonts w:hint="eastAsia"/>
+        </w:rPr>
+        <w:t>구급 상자</w:t>
+      </w:r>
+    </w:p>
+    <w:p>
+      <w:pPr>
+        <w:pStyle w:val="a4"/>
+        <w:numPr>
+          <w:ilvl w:val="0"/>
+          <w:numId w:val="1"/>
+        </w:numPr>
+        <w:ind w:leftChars="0"/>
+      </w:pPr>
+      <w:r>
+        <w:rPr>
+          <w:rFonts w:hint="eastAsia"/>
+        </w:rPr>
+        <w:t>U</w:t>
+      </w:r>
+      <w:r>
+        <w:t xml:space="preserve">I </w:t>
+      </w:r>
+      <w:r>
+        <w:rPr>
+          <w:rFonts w:hint="eastAsia"/>
+        </w:rPr>
+        <w:t>작업</w:t>
+      </w:r>
+    </w:p>
+    <w:p>
+      <w:pPr>
+        <w:pStyle w:val="a4"/>
+        <w:numPr>
+          <w:ilvl w:val="1"/>
+          <w:numId w:val="1"/>
+        </w:numPr>
+        <w:ind w:leftChars="0"/>
+      </w:pPr>
+      <w:r>
+        <w:rPr>
+          <w:rFonts w:hint="eastAsia"/>
+        </w:rPr>
+        <w:t xml:space="preserve">선택된 특성 </w:t>
+      </w:r>
+      <w:r>
+        <w:t>Frame</w:t>
+      </w:r>
+      <w:r>
+        <w:t xml:space="preserve"> </w:t>
+      </w:r>
+      <w:r>
+        <w:rPr>
+          <w:rFonts w:hint="eastAsia"/>
+        </w:rPr>
+        <w:t>위치 완료</w:t>
+      </w:r>
+    </w:p>
+    <w:p>
+      <w:pPr>
+        <w:pStyle w:val="a4"/>
+        <w:ind w:leftChars="0" w:left="1200"/>
+        <w:rPr>
+          <w:noProof/>
+        </w:rPr>
+      </w:pPr>
+      <w:r>
+        <w:rPr>
+          <w:noProof/>
+        </w:rPr>
+        <w:lastRenderedPageBreak/>
+        <w:drawing>
+          <wp:inline distT="0" distB="0" distL="0" distR="0" wp14:anchorId="24DB8273" wp14:editId="1ECDECB0">
+            <wp:extent cx="3076575" cy="3028950"/>
+            <wp:effectExtent l="0" t="0" r="9525" b="0"/>
+            <wp:docPr id="1" name="그림 1"/>
+            <wp:cNvGraphicFramePr>
+              <a:graphicFrameLocks xmlns:a="http://schemas.openxmlformats.org/drawingml/2006/main" noChangeAspect="1"/>
+            </wp:cNvGraphicFramePr>
+            <a:graphic xmlns:a="http://schemas.openxmlformats.org/drawingml/2006/main">
+              <a:graphicData uri="http://schemas.openxmlformats.org/drawingml/2006/picture">
+                <pic:pic xmlns:pic="http://schemas.openxmlformats.org/drawingml/2006/picture">
+                  <pic:nvPicPr>
+                    <pic:cNvPr id="1" name=""/>
+                    <pic:cNvPicPr/>
+                  </pic:nvPicPr>
+                  <pic:blipFill>
+                    <a:blip r:embed="rId14"/>
+                    <a:stretch>
+                      <a:fillRect/>
+                    </a:stretch>
+                  </pic:blipFill>
+                  <pic:spPr>
+                    <a:xfrm>
+                      <a:off x="0" y="0"/>
                       <a:ext cx="3076575" cy="3028950"/>
                     </a:xfrm>
                     <a:prstGeom prst="rect">
@@ -798,7 +979,7 @@
                     <pic:cNvPicPr/>
                   </pic:nvPicPr>
                   <pic:blipFill>
-                    <a:blip r:embed="rId12"/>
+                    <a:blip r:embed="rId15"/>
                     <a:stretch>
                       <a:fillRect/>
                     </a:stretch>
@@ -873,16 +1054,12 @@
     <w:p>
       <w:pPr>
         <w:pStyle w:val="a4"/>
-        <w:ind w:leftChars="0" w:left="760"/>
-        <w:rPr>
-          <w:rFonts w:hint="eastAsia"/>
-        </w:rPr>
+        <w:ind w:leftChars="0" w:left="1160" w:firstLine="40"/>
       </w:pPr>
       <w:r>
         <w:rPr>
           <w:noProof/>
         </w:rPr>
-        <w:lastRenderedPageBreak/>
         <w:drawing>
           <wp:inline distT="0" distB="0" distL="0" distR="0" wp14:anchorId="680EA7E9" wp14:editId="33DE915F">
             <wp:extent cx="2349795" cy="2645573"/>
@@ -899,7 +1076,7 @@
                     <pic:cNvPicPr/>
                   </pic:nvPicPr>
                   <pic:blipFill>
-                    <a:blip r:embed="rId13"/>
+                    <a:blip r:embed="rId16"/>
                     <a:stretch>
                       <a:fillRect/>
                     </a:stretch>
@@ -1044,6 +1221,22 @@
               <w:t>수집</w:t>
             </w:r>
           </w:p>
+          <w:p>
+            <w:pPr>
+              <w:jc w:val="center"/>
+              <w:rPr>
+                <w:rFonts w:hint="eastAsia"/>
+              </w:rPr>
+            </w:pPr>
+            <w:r>
+              <w:rPr>
+                <w:rFonts w:hint="eastAsia"/>
+              </w:rPr>
+              <w:t>모델링 추가진행</w:t>
+            </w:r>
+            <w:bookmarkStart w:id="0" w:name="_GoBack"/>
+            <w:bookmarkEnd w:id="0"/>
+          </w:p>
         </w:tc>
         <w:tc>
           <w:tcPr>
@@ -1339,7 +1532,7 @@
             <w:r>
               <w:t xml:space="preserve"> </w:t>
             </w:r>
-            <w:hyperlink r:id="rId14" w:history="1">
+            <w:hyperlink r:id="rId17" w:history="1">
               <w:r>
                 <w:rPr>
                   <w:rStyle w:val="a5"/>
@@ -1377,6 +1570,7 @@
                 <w:b/>
                 <w:sz w:val="22"/>
               </w:rPr>
+              <w:lastRenderedPageBreak/>
               <w:t>지도교수</w:t>
             </w:r>
           </w:p>
@@ -3112,7 +3306,7 @@
 </file>
 
 <file path=customXml/itemProps1.xml><?xml version="1.0" encoding="utf-8"?>
-<ds:datastoreItem xmlns:ds="http://schemas.openxmlformats.org/officeDocument/2006/customXml" ds:itemID="{C7D6C94E-4C88-4BD0-A28A-215DF2AD55EA}">
+<ds:datastoreItem xmlns:ds="http://schemas.openxmlformats.org/officeDocument/2006/customXml" ds:itemID="{6F58B595-5B25-4F4C-AFF4-7B5CE9D4835D}">
   <ds:schemaRefs>
     <ds:schemaRef ds:uri="http://schemas.openxmlformats.org/officeDocument/2006/bibliography"/>
   </ds:schemaRefs>
